--- a/Op. paaiškinimas.docx
+++ b/Op. paaiškinimas.docx
@@ -209,16 +209,27 @@
                 <w:szCs w:val="16"/>
                 <w:lang w:val="lt-LT"/>
               </w:rPr>
-              <w:t>Utenos k</w:t>
-            </w:r>
-            <w:r>
-              <w:rPr>
-                <w:rFonts w:ascii="Arial" w:hAnsi="Arial" w:cs="Arial"/>
-                <w:sz w:val="16"/>
-                <w:szCs w:val="16"/>
-                <w:lang w:val="lt-LT"/>
-              </w:rPr>
-              <w:t xml:space="preserve">redito unija </w:t>
+              <w:t>{</w:t>
+            </w:r>
+            <w:proofErr w:type="spellStart"/>
+            <w:r>
+              <w:rPr>
+                <w:rFonts w:ascii="Arial" w:hAnsi="Arial" w:cs="Arial"/>
+                <w:sz w:val="16"/>
+                <w:szCs w:val="16"/>
+                <w:lang w:val="lt-LT"/>
+              </w:rPr>
+              <w:t>ku</w:t>
+            </w:r>
+            <w:proofErr w:type="spellEnd"/>
+            <w:r>
+              <w:rPr>
+                <w:rFonts w:ascii="Arial" w:hAnsi="Arial" w:cs="Arial"/>
+                <w:sz w:val="16"/>
+                <w:szCs w:val="16"/>
+                <w:lang w:val="lt-LT"/>
+              </w:rPr>
+              <w:t>}</w:t>
             </w:r>
             <w:r>
               <w:rPr>
@@ -256,7 +267,27 @@
                 <w:szCs w:val="16"/>
                 <w:lang w:val="lt-LT"/>
               </w:rPr>
-              <w:t>110088423</w:t>
+              <w:t>{</w:t>
+            </w:r>
+            <w:proofErr w:type="spellStart"/>
+            <w:r>
+              <w:rPr>
+                <w:rFonts w:ascii="Arial" w:hAnsi="Arial" w:cs="Arial"/>
+                <w:sz w:val="16"/>
+                <w:szCs w:val="16"/>
+                <w:lang w:val="lt-LT"/>
+              </w:rPr>
+              <w:t>ku_kodas</w:t>
+            </w:r>
+            <w:proofErr w:type="spellEnd"/>
+            <w:r>
+              <w:rPr>
+                <w:rFonts w:ascii="Arial" w:hAnsi="Arial" w:cs="Arial"/>
+                <w:sz w:val="16"/>
+                <w:szCs w:val="16"/>
+                <w:lang w:val="lt-LT"/>
+              </w:rPr>
+              <w:t>}</w:t>
             </w:r>
           </w:p>
           <w:p>
@@ -286,7 +317,27 @@
                 <w:szCs w:val="16"/>
                 <w:lang w:val="lt-LT"/>
               </w:rPr>
-              <w:t>A. Baranausko g. 19, Utena</w:t>
+              <w:t>{</w:t>
+            </w:r>
+            <w:proofErr w:type="spellStart"/>
+            <w:r>
+              <w:rPr>
+                <w:rFonts w:ascii="Arial" w:hAnsi="Arial" w:cs="Arial"/>
+                <w:sz w:val="16"/>
+                <w:szCs w:val="16"/>
+                <w:lang w:val="lt-LT"/>
+              </w:rPr>
+              <w:t>ku_adresas</w:t>
+            </w:r>
+            <w:proofErr w:type="spellEnd"/>
+            <w:r>
+              <w:rPr>
+                <w:rFonts w:ascii="Arial" w:hAnsi="Arial" w:cs="Arial"/>
+                <w:sz w:val="16"/>
+                <w:szCs w:val="16"/>
+                <w:lang w:val="lt-LT"/>
+              </w:rPr>
+              <w:t>}</w:t>
             </w:r>
           </w:p>
         </w:tc>
@@ -5595,6 +5646,7 @@
   <w:style w:type="character" w:default="1" w:styleId="Numatytasispastraiposriftas">
     <w:name w:val="Default Paragraph Font"/>
     <w:uiPriority w:val="1"/>
+    <w:semiHidden/>
     <w:unhideWhenUsed/>
   </w:style>
   <w:style w:type="table" w:default="1" w:styleId="prastojilentel">
@@ -6254,10 +6306,6 @@
 </file>
 
 <file path=customXml/item1.xml><?xml version="1.0" encoding="utf-8"?>
-<b:Sources xmlns:b="http://schemas.openxmlformats.org/officeDocument/2006/bibliography" xmlns="http://schemas.openxmlformats.org/officeDocument/2006/bibliography" SelectedStyle="\APASixthEditionOfficeOnline.xsl" StyleName="APA" Version="6"/>
-</file>
-
-<file path=customXml/item2.xml><?xml version="1.0" encoding="utf-8"?>
 <?mso-contentType ?>
 <FormTemplates xmlns="http://schemas.microsoft.com/sharepoint/v3/contenttype/forms">
   <Display>DocumentLibraryForm</Display>
@@ -6266,18 +6314,11 @@
 </FormTemplates>
 </file>
 
-<file path=customXml/item3.xml><?xml version="1.0" encoding="utf-8"?>
-<p:properties xmlns:p="http://schemas.microsoft.com/office/2006/metadata/properties" xmlns:xsi="http://www.w3.org/2001/XMLSchema-instance" xmlns:pc="http://schemas.microsoft.com/office/infopath/2007/PartnerControls">
-  <documentManagement>
-    <lcf76f155ced4ddcb4097134ff3c332f xmlns="98079896-c37f-4e5e-9523-bd85698b6906">
-      <Terms xmlns="http://schemas.microsoft.com/office/infopath/2007/PartnerControls"/>
-    </lcf76f155ced4ddcb4097134ff3c332f>
-    <TaxCatchAll xmlns="e708ea84-85f5-432c-adf0-d6f51c866aed" xsi:nil="true"/>
-  </documentManagement>
-</p:properties>
+<file path=customXml/item2.xml><?xml version="1.0" encoding="utf-8"?>
+<b:Sources xmlns:b="http://schemas.openxmlformats.org/officeDocument/2006/bibliography" xmlns="http://schemas.openxmlformats.org/officeDocument/2006/bibliography" SelectedStyle="\APASixthEditionOfficeOnline.xsl" StyleName="APA" Version="6"/>
 </file>
 
-<file path=customXml/item4.xml><?xml version="1.0" encoding="utf-8"?>
+<file path=customXml/item3.xml><?xml version="1.0" encoding="utf-8"?>
 <ct:contentTypeSchema xmlns:ct="http://schemas.microsoft.com/office/2006/metadata/contentType" xmlns:ma="http://schemas.microsoft.com/office/2006/metadata/properties/metaAttributes" ct:_="" ma:_="" ma:contentTypeName="Document" ma:contentTypeID="0x01010097C3CEB851051A4CB1158E3FA34BD699" ma:contentTypeVersion="12" ma:contentTypeDescription="Create a new document." ma:contentTypeScope="" ma:versionID="8c3e74f21a9c636ada8b4039bb4e0fee">
   <xsd:schema xmlns:xsd="http://www.w3.org/2001/XMLSchema" xmlns:xs="http://www.w3.org/2001/XMLSchema" xmlns:p="http://schemas.microsoft.com/office/2006/metadata/properties" xmlns:ns2="98079896-c37f-4e5e-9523-bd85698b6906" xmlns:ns3="e708ea84-85f5-432c-adf0-d6f51c866aed" targetNamespace="http://schemas.microsoft.com/office/2006/metadata/properties" ma:root="true" ma:fieldsID="e9fce28f7b65f3892241eed6c7c02b12" ns2:_="" ns3:_="">
     <xsd:import namespace="98079896-c37f-4e5e-9523-bd85698b6906"/>
@@ -6478,7 +6519,26 @@
 </ct:contentTypeSchema>
 </file>
 
+<file path=customXml/item4.xml><?xml version="1.0" encoding="utf-8"?>
+<p:properties xmlns:p="http://schemas.microsoft.com/office/2006/metadata/properties" xmlns:xsi="http://www.w3.org/2001/XMLSchema-instance" xmlns:pc="http://schemas.microsoft.com/office/infopath/2007/PartnerControls">
+  <documentManagement>
+    <lcf76f155ced4ddcb4097134ff3c332f xmlns="98079896-c37f-4e5e-9523-bd85698b6906">
+      <Terms xmlns="http://schemas.microsoft.com/office/infopath/2007/PartnerControls"/>
+    </lcf76f155ced4ddcb4097134ff3c332f>
+    <TaxCatchAll xmlns="e708ea84-85f5-432c-adf0-d6f51c866aed" xsi:nil="true"/>
+  </documentManagement>
+</p:properties>
+</file>
+
 <file path=customXml/itemProps1.xml><?xml version="1.0" encoding="utf-8"?>
+<ds:datastoreItem xmlns:ds="http://schemas.openxmlformats.org/officeDocument/2006/customXml" ds:itemID="{BB317FAD-4446-47DC-AB1D-E4C5BB3F57C3}">
+  <ds:schemaRefs>
+    <ds:schemaRef ds:uri="http://schemas.microsoft.com/sharepoint/v3/contenttype/forms"/>
+  </ds:schemaRefs>
+</ds:datastoreItem>
+</file>
+
+<file path=customXml/itemProps2.xml><?xml version="1.0" encoding="utf-8"?>
 <ds:datastoreItem xmlns:ds="http://schemas.openxmlformats.org/officeDocument/2006/customXml" ds:itemID="{84F6C5DA-8720-40F9-BEC1-2965F6910213}">
   <ds:schemaRefs>
     <ds:schemaRef ds:uri="http://schemas.openxmlformats.org/officeDocument/2006/bibliography"/>
@@ -6486,26 +6546,7 @@
 </ds:datastoreItem>
 </file>
 
-<file path=customXml/itemProps2.xml><?xml version="1.0" encoding="utf-8"?>
-<ds:datastoreItem xmlns:ds="http://schemas.openxmlformats.org/officeDocument/2006/customXml" ds:itemID="{BB317FAD-4446-47DC-AB1D-E4C5BB3F57C3}">
-  <ds:schemaRefs>
-    <ds:schemaRef ds:uri="http://schemas.microsoft.com/sharepoint/v3/contenttype/forms"/>
-  </ds:schemaRefs>
-</ds:datastoreItem>
-</file>
-
 <file path=customXml/itemProps3.xml><?xml version="1.0" encoding="utf-8"?>
-<ds:datastoreItem xmlns:ds="http://schemas.openxmlformats.org/officeDocument/2006/customXml" ds:itemID="{33F11FF2-320D-4BDF-856D-BF8DAC24A260}">
-  <ds:schemaRefs>
-    <ds:schemaRef ds:uri="http://schemas.microsoft.com/office/2006/metadata/properties"/>
-    <ds:schemaRef ds:uri="http://schemas.microsoft.com/office/infopath/2007/PartnerControls"/>
-    <ds:schemaRef ds:uri="98079896-c37f-4e5e-9523-bd85698b6906"/>
-    <ds:schemaRef ds:uri="e708ea84-85f5-432c-adf0-d6f51c866aed"/>
-  </ds:schemaRefs>
-</ds:datastoreItem>
-</file>
-
-<file path=customXml/itemProps4.xml><?xml version="1.0" encoding="utf-8"?>
 <ds:datastoreItem xmlns:ds="http://schemas.openxmlformats.org/officeDocument/2006/customXml" ds:itemID="{16B4B2A9-16DE-4C38-B3F0-F0E10E65E81C}">
   <ds:schemaRefs>
     <ds:schemaRef ds:uri="http://schemas.microsoft.com/office/2006/metadata/contentType"/>
@@ -6522,4 +6563,15 @@
     <ds:schemaRef ds:uri="http://schemas.microsoft.com/internal/obd"/>
   </ds:schemaRefs>
 </ds:datastoreItem>
+</file>
+
+<file path=customXml/itemProps4.xml><?xml version="1.0" encoding="utf-8"?>
+<ds:datastoreItem xmlns:ds="http://schemas.openxmlformats.org/officeDocument/2006/customXml" ds:itemID="{33F11FF2-320D-4BDF-856D-BF8DAC24A260}">
+  <ds:schemaRefs>
+    <ds:schemaRef ds:uri="http://schemas.microsoft.com/office/2006/metadata/properties"/>
+    <ds:schemaRef ds:uri="http://schemas.microsoft.com/office/infopath/2007/PartnerControls"/>
+    <ds:schemaRef ds:uri="98079896-c37f-4e5e-9523-bd85698b6906"/>
+    <ds:schemaRef ds:uri="e708ea84-85f5-432c-adf0-d6f51c866aed"/>
+  </ds:schemaRefs>
+</ds:datastoreItem>
 </file>
--- a/Op. paaiškinimas.docx
+++ b/Op. paaiškinimas.docx
@@ -389,13 +389,13 @@
         <w:tblLook w:val="04A0" w:firstRow="1" w:lastRow="0" w:firstColumn="1" w:lastColumn="0" w:noHBand="0" w:noVBand="1"/>
       </w:tblPr>
       <w:tblGrid>
-        <w:gridCol w:w="446"/>
-        <w:gridCol w:w="3089"/>
-        <w:gridCol w:w="2687"/>
+        <w:gridCol w:w="1782"/>
+        <w:gridCol w:w="2420"/>
+        <w:gridCol w:w="2401"/>
         <w:gridCol w:w="869"/>
-        <w:gridCol w:w="832"/>
-        <w:gridCol w:w="862"/>
-        <w:gridCol w:w="1695"/>
+        <w:gridCol w:w="789"/>
+        <w:gridCol w:w="759"/>
+        <w:gridCol w:w="1460"/>
       </w:tblGrid>
       <w:tr>
         <w:trPr>
@@ -999,45 +999,33 @@
                 <w:rFonts w:ascii="Arial" w:hAnsi="Arial" w:cs="Arial"/>
                 <w:sz w:val="16"/>
                 <w:szCs w:val="16"/>
-                <w:lang w:val="lt-LT"/>
-              </w:rPr>
-            </w:pPr>
-            <w:sdt>
-              <w:sdtPr>
-                <w:rPr>
-                  <w:rFonts w:ascii="Arial" w:hAnsi="Arial" w:cs="Arial"/>
-                  <w:sz w:val="16"/>
-                  <w:szCs w:val="16"/>
-                  <w:lang w:val="lt-LT"/>
-                </w:rPr>
-                <w:id w:val="-1230221734"/>
-                <w14:checkbox>
-                  <w14:checked w14:val="0"/>
-                  <w14:checkedState w14:val="2612" w14:font="MS Gothic"/>
-                  <w14:uncheckedState w14:val="2610" w14:font="MS Gothic"/>
-                </w14:checkbox>
-              </w:sdtPr>
-              <w:sdtContent>
-                <w:r>
-                  <w:rPr>
-                    <w:rFonts w:ascii="MS Gothic" w:eastAsia="MS Gothic" w:hAnsi="MS Gothic" w:cs="Arial" w:hint="eastAsia"/>
-                    <w:sz w:val="16"/>
-                    <w:szCs w:val="16"/>
-                    <w:lang w:val="lt-LT"/>
-                  </w:rPr>
-                  <w:t>☐</w:t>
-                </w:r>
-              </w:sdtContent>
-            </w:sdt>
-            <w:r>
-              <w:rPr>
-                <w:rFonts w:ascii="Arial" w:hAnsi="Arial" w:cs="Arial"/>
-                <w:iCs/>
-                <w:sz w:val="16"/>
-                <w:szCs w:val="16"/>
-                <w:lang w:val="lt-LT"/>
-              </w:rPr>
-              <w:t xml:space="preserve"> </w:t>
+              </w:rPr>
+            </w:pPr>
+            <w:r>
+              <w:rPr>
+                <w:rFonts w:ascii="Arial" w:hAnsi="Arial" w:cs="Arial"/>
+                <w:sz w:val="16"/>
+                <w:szCs w:val="16"/>
+              </w:rPr>
+              <w:t>{</w:t>
+            </w:r>
+            <w:proofErr w:type="spellStart"/>
+            <w:r>
+              <w:rPr>
+                <w:rFonts w:ascii="Arial" w:hAnsi="Arial" w:cs="Arial"/>
+                <w:sz w:val="16"/>
+                <w:szCs w:val="16"/>
+              </w:rPr>
+              <w:t>client_individual_tick</w:t>
+            </w:r>
+            <w:proofErr w:type="spellEnd"/>
+            <w:r>
+              <w:rPr>
+                <w:rFonts w:ascii="Arial" w:hAnsi="Arial" w:cs="Arial"/>
+                <w:sz w:val="16"/>
+                <w:szCs w:val="16"/>
+              </w:rPr>
+              <w:t>}</w:t>
             </w:r>
           </w:p>
         </w:tc>
@@ -1256,6 +1244,66 @@
                 <w:lang w:val="lt-LT"/>
               </w:rPr>
             </w:pPr>
+            <w:r>
+              <w:rPr>
+                <w:rFonts w:ascii="Arial" w:hAnsi="Arial" w:cs="Arial"/>
+                <w:sz w:val="16"/>
+                <w:szCs w:val="16"/>
+              </w:rPr>
+              <w:t>{</w:t>
+            </w:r>
+            <w:proofErr w:type="spellStart"/>
+            <w:r>
+              <w:rPr>
+                <w:rFonts w:ascii="Arial" w:hAnsi="Arial" w:cs="Arial"/>
+                <w:sz w:val="16"/>
+                <w:szCs w:val="16"/>
+              </w:rPr>
+              <w:t>client_first_name</w:t>
+            </w:r>
+            <w:proofErr w:type="spellEnd"/>
+            <w:r>
+              <w:rPr>
+                <w:rFonts w:ascii="Arial" w:hAnsi="Arial" w:cs="Arial"/>
+                <w:sz w:val="16"/>
+                <w:szCs w:val="16"/>
+              </w:rPr>
+              <w:t>}</w:t>
+            </w:r>
+            <w:r>
+              <w:rPr>
+                <w:rFonts w:ascii="Arial" w:hAnsi="Arial" w:cs="Arial"/>
+                <w:sz w:val="16"/>
+                <w:szCs w:val="16"/>
+              </w:rPr>
+              <w:t xml:space="preserve">  </w:t>
+            </w:r>
+            <w:r>
+              <w:rPr>
+                <w:rFonts w:ascii="Arial" w:hAnsi="Arial" w:cs="Arial"/>
+                <w:sz w:val="16"/>
+                <w:szCs w:val="16"/>
+              </w:rPr>
+              <w:t>{</w:t>
+            </w:r>
+            <w:proofErr w:type="spellStart"/>
+            <w:r>
+              <w:rPr>
+                <w:rFonts w:ascii="Arial" w:hAnsi="Arial" w:cs="Arial"/>
+                <w:sz w:val="16"/>
+                <w:szCs w:val="16"/>
+              </w:rPr>
+              <w:t>client_last_name</w:t>
+            </w:r>
+            <w:proofErr w:type="spellEnd"/>
+            <w:r>
+              <w:rPr>
+                <w:rFonts w:ascii="Arial" w:hAnsi="Arial" w:cs="Arial"/>
+                <w:sz w:val="16"/>
+                <w:szCs w:val="16"/>
+              </w:rPr>
+              <w:t>}</w:t>
+            </w:r>
           </w:p>
         </w:tc>
         <w:tc>
@@ -1280,6 +1328,32 @@
                 <w:lang w:val="lt-LT"/>
               </w:rPr>
             </w:pPr>
+            <w:r>
+              <w:rPr>
+                <w:rFonts w:ascii="Arial" w:hAnsi="Arial" w:cs="Arial"/>
+                <w:sz w:val="16"/>
+                <w:szCs w:val="16"/>
+              </w:rPr>
+              <w:t>{</w:t>
+            </w:r>
+            <w:proofErr w:type="spellStart"/>
+            <w:r>
+              <w:rPr>
+                <w:rFonts w:ascii="Arial" w:hAnsi="Arial" w:cs="Arial"/>
+                <w:sz w:val="16"/>
+                <w:szCs w:val="16"/>
+              </w:rPr>
+              <w:t>client_personal_code</w:t>
+            </w:r>
+            <w:proofErr w:type="spellEnd"/>
+            <w:r>
+              <w:rPr>
+                <w:rFonts w:ascii="Arial" w:hAnsi="Arial" w:cs="Arial"/>
+                <w:sz w:val="16"/>
+                <w:szCs w:val="16"/>
+              </w:rPr>
+              <w:t>}</w:t>
+            </w:r>
           </w:p>
         </w:tc>
         <w:tc>
@@ -1332,33 +1406,32 @@
                 <w:lang w:val="lt-LT"/>
               </w:rPr>
             </w:pPr>
-            <w:sdt>
-              <w:sdtPr>
-                <w:rPr>
-                  <w:rFonts w:ascii="Arial" w:hAnsi="Arial" w:cs="Arial"/>
-                  <w:sz w:val="16"/>
-                  <w:szCs w:val="16"/>
-                  <w:lang w:val="lt-LT"/>
-                </w:rPr>
-                <w:id w:val="602074192"/>
-                <w14:checkbox>
-                  <w14:checked w14:val="0"/>
-                  <w14:checkedState w14:val="2612" w14:font="MS Gothic"/>
-                  <w14:uncheckedState w14:val="2610" w14:font="MS Gothic"/>
-                </w14:checkbox>
-              </w:sdtPr>
-              <w:sdtContent>
-                <w:r>
-                  <w:rPr>
-                    <w:rFonts w:ascii="Segoe UI Symbol" w:eastAsia="MS Gothic" w:hAnsi="Segoe UI Symbol" w:cs="Segoe UI Symbol"/>
-                    <w:sz w:val="16"/>
-                    <w:szCs w:val="16"/>
-                    <w:lang w:val="lt-LT"/>
-                  </w:rPr>
-                  <w:t>☐</w:t>
-                </w:r>
-              </w:sdtContent>
-            </w:sdt>
+            <w:r>
+              <w:rPr>
+                <w:rFonts w:ascii="Arial" w:hAnsi="Arial" w:cs="Arial"/>
+                <w:sz w:val="16"/>
+                <w:szCs w:val="16"/>
+              </w:rPr>
+              <w:t>{</w:t>
+            </w:r>
+            <w:proofErr w:type="spellStart"/>
+            <w:r>
+              <w:rPr>
+                <w:rFonts w:ascii="Arial" w:hAnsi="Arial" w:cs="Arial"/>
+                <w:sz w:val="16"/>
+                <w:szCs w:val="16"/>
+              </w:rPr>
+              <w:t>client_legal_tick</w:t>
+            </w:r>
+            <w:proofErr w:type="spellEnd"/>
+            <w:r>
+              <w:rPr>
+                <w:rFonts w:ascii="Arial" w:hAnsi="Arial" w:cs="Arial"/>
+                <w:sz w:val="16"/>
+                <w:szCs w:val="16"/>
+              </w:rPr>
+              <w:t>}</w:t>
+            </w:r>
           </w:p>
         </w:tc>
         <w:tc>
@@ -1543,6 +1616,32 @@
                 <w:lang w:val="lt-LT"/>
               </w:rPr>
             </w:pPr>
+            <w:r>
+              <w:rPr>
+                <w:rFonts w:ascii="Arial" w:hAnsi="Arial" w:cs="Arial"/>
+                <w:sz w:val="16"/>
+                <w:szCs w:val="16"/>
+              </w:rPr>
+              <w:t>{</w:t>
+            </w:r>
+            <w:proofErr w:type="spellStart"/>
+            <w:r>
+              <w:rPr>
+                <w:rFonts w:ascii="Arial" w:hAnsi="Arial" w:cs="Arial"/>
+                <w:sz w:val="16"/>
+                <w:szCs w:val="16"/>
+              </w:rPr>
+              <w:t>client_company_name</w:t>
+            </w:r>
+            <w:proofErr w:type="spellEnd"/>
+            <w:r>
+              <w:rPr>
+                <w:rFonts w:ascii="Arial" w:hAnsi="Arial" w:cs="Arial"/>
+                <w:sz w:val="16"/>
+                <w:szCs w:val="16"/>
+              </w:rPr>
+              <w:t>}</w:t>
+            </w:r>
           </w:p>
         </w:tc>
         <w:tc>
@@ -1567,6 +1666,32 @@
                 <w:lang w:val="lt-LT"/>
               </w:rPr>
             </w:pPr>
+            <w:r>
+              <w:rPr>
+                <w:rFonts w:ascii="Arial" w:hAnsi="Arial" w:cs="Arial"/>
+                <w:sz w:val="16"/>
+                <w:szCs w:val="16"/>
+              </w:rPr>
+              <w:t>{</w:t>
+            </w:r>
+            <w:proofErr w:type="spellStart"/>
+            <w:r>
+              <w:rPr>
+                <w:rFonts w:ascii="Arial" w:hAnsi="Arial" w:cs="Arial"/>
+                <w:sz w:val="16"/>
+                <w:szCs w:val="16"/>
+              </w:rPr>
+              <w:t>client_company_code</w:t>
+            </w:r>
+            <w:proofErr w:type="spellEnd"/>
+            <w:r>
+              <w:rPr>
+                <w:rFonts w:ascii="Arial" w:hAnsi="Arial" w:cs="Arial"/>
+                <w:sz w:val="16"/>
+                <w:szCs w:val="16"/>
+              </w:rPr>
+              <w:t>}</w:t>
+            </w:r>
           </w:p>
         </w:tc>
       </w:tr>
@@ -5646,7 +5771,6 @@
   <w:style w:type="character" w:default="1" w:styleId="Numatytasispastraiposriftas">
     <w:name w:val="Default Paragraph Font"/>
     <w:uiPriority w:val="1"/>
-    <w:semiHidden/>
     <w:unhideWhenUsed/>
   </w:style>
   <w:style w:type="table" w:default="1" w:styleId="prastojilentel">
@@ -6306,6 +6430,10 @@
 </file>
 
 <file path=customXml/item1.xml><?xml version="1.0" encoding="utf-8"?>
+<b:Sources xmlns:b="http://schemas.openxmlformats.org/officeDocument/2006/bibliography" xmlns="http://schemas.openxmlformats.org/officeDocument/2006/bibliography" SelectedStyle="\APASixthEditionOfficeOnline.xsl" StyleName="APA" Version="6"/>
+</file>
+
+<file path=customXml/item2.xml><?xml version="1.0" encoding="utf-8"?>
 <?mso-contentType ?>
 <FormTemplates xmlns="http://schemas.microsoft.com/sharepoint/v3/contenttype/forms">
   <Display>DocumentLibraryForm</Display>
@@ -6314,11 +6442,18 @@
 </FormTemplates>
 </file>
 
-<file path=customXml/item2.xml><?xml version="1.0" encoding="utf-8"?>
-<b:Sources xmlns:b="http://schemas.openxmlformats.org/officeDocument/2006/bibliography" xmlns="http://schemas.openxmlformats.org/officeDocument/2006/bibliography" SelectedStyle="\APASixthEditionOfficeOnline.xsl" StyleName="APA" Version="6"/>
+<file path=customXml/item3.xml><?xml version="1.0" encoding="utf-8"?>
+<p:properties xmlns:p="http://schemas.microsoft.com/office/2006/metadata/properties" xmlns:xsi="http://www.w3.org/2001/XMLSchema-instance" xmlns:pc="http://schemas.microsoft.com/office/infopath/2007/PartnerControls">
+  <documentManagement>
+    <lcf76f155ced4ddcb4097134ff3c332f xmlns="98079896-c37f-4e5e-9523-bd85698b6906">
+      <Terms xmlns="http://schemas.microsoft.com/office/infopath/2007/PartnerControls"/>
+    </lcf76f155ced4ddcb4097134ff3c332f>
+    <TaxCatchAll xmlns="e708ea84-85f5-432c-adf0-d6f51c866aed" xsi:nil="true"/>
+  </documentManagement>
+</p:properties>
 </file>
 
-<file path=customXml/item3.xml><?xml version="1.0" encoding="utf-8"?>
+<file path=customXml/item4.xml><?xml version="1.0" encoding="utf-8"?>
 <ct:contentTypeSchema xmlns:ct="http://schemas.microsoft.com/office/2006/metadata/contentType" xmlns:ma="http://schemas.microsoft.com/office/2006/metadata/properties/metaAttributes" ct:_="" ma:_="" ma:contentTypeName="Document" ma:contentTypeID="0x01010097C3CEB851051A4CB1158E3FA34BD699" ma:contentTypeVersion="12" ma:contentTypeDescription="Create a new document." ma:contentTypeScope="" ma:versionID="8c3e74f21a9c636ada8b4039bb4e0fee">
   <xsd:schema xmlns:xsd="http://www.w3.org/2001/XMLSchema" xmlns:xs="http://www.w3.org/2001/XMLSchema" xmlns:p="http://schemas.microsoft.com/office/2006/metadata/properties" xmlns:ns2="98079896-c37f-4e5e-9523-bd85698b6906" xmlns:ns3="e708ea84-85f5-432c-adf0-d6f51c866aed" targetNamespace="http://schemas.microsoft.com/office/2006/metadata/properties" ma:root="true" ma:fieldsID="e9fce28f7b65f3892241eed6c7c02b12" ns2:_="" ns3:_="">
     <xsd:import namespace="98079896-c37f-4e5e-9523-bd85698b6906"/>
@@ -6519,18 +6654,15 @@
 </ct:contentTypeSchema>
 </file>
 
-<file path=customXml/item4.xml><?xml version="1.0" encoding="utf-8"?>
-<p:properties xmlns:p="http://schemas.microsoft.com/office/2006/metadata/properties" xmlns:xsi="http://www.w3.org/2001/XMLSchema-instance" xmlns:pc="http://schemas.microsoft.com/office/infopath/2007/PartnerControls">
-  <documentManagement>
-    <lcf76f155ced4ddcb4097134ff3c332f xmlns="98079896-c37f-4e5e-9523-bd85698b6906">
-      <Terms xmlns="http://schemas.microsoft.com/office/infopath/2007/PartnerControls"/>
-    </lcf76f155ced4ddcb4097134ff3c332f>
-    <TaxCatchAll xmlns="e708ea84-85f5-432c-adf0-d6f51c866aed" xsi:nil="true"/>
-  </documentManagement>
-</p:properties>
+<file path=customXml/itemProps1.xml><?xml version="1.0" encoding="utf-8"?>
+<ds:datastoreItem xmlns:ds="http://schemas.openxmlformats.org/officeDocument/2006/customXml" ds:itemID="{84F6C5DA-8720-40F9-BEC1-2965F6910213}">
+  <ds:schemaRefs>
+    <ds:schemaRef ds:uri="http://schemas.openxmlformats.org/officeDocument/2006/bibliography"/>
+  </ds:schemaRefs>
+</ds:datastoreItem>
 </file>
 
-<file path=customXml/itemProps1.xml><?xml version="1.0" encoding="utf-8"?>
+<file path=customXml/itemProps2.xml><?xml version="1.0" encoding="utf-8"?>
 <ds:datastoreItem xmlns:ds="http://schemas.openxmlformats.org/officeDocument/2006/customXml" ds:itemID="{BB317FAD-4446-47DC-AB1D-E4C5BB3F57C3}">
   <ds:schemaRefs>
     <ds:schemaRef ds:uri="http://schemas.microsoft.com/sharepoint/v3/contenttype/forms"/>
@@ -6538,15 +6670,18 @@
 </ds:datastoreItem>
 </file>
 
-<file path=customXml/itemProps2.xml><?xml version="1.0" encoding="utf-8"?>
-<ds:datastoreItem xmlns:ds="http://schemas.openxmlformats.org/officeDocument/2006/customXml" ds:itemID="{84F6C5DA-8720-40F9-BEC1-2965F6910213}">
+<file path=customXml/itemProps3.xml><?xml version="1.0" encoding="utf-8"?>
+<ds:datastoreItem xmlns:ds="http://schemas.openxmlformats.org/officeDocument/2006/customXml" ds:itemID="{33F11FF2-320D-4BDF-856D-BF8DAC24A260}">
   <ds:schemaRefs>
-    <ds:schemaRef ds:uri="http://schemas.openxmlformats.org/officeDocument/2006/bibliography"/>
+    <ds:schemaRef ds:uri="http://schemas.microsoft.com/office/2006/metadata/properties"/>
+    <ds:schemaRef ds:uri="http://schemas.microsoft.com/office/infopath/2007/PartnerControls"/>
+    <ds:schemaRef ds:uri="98079896-c37f-4e5e-9523-bd85698b6906"/>
+    <ds:schemaRef ds:uri="e708ea84-85f5-432c-adf0-d6f51c866aed"/>
   </ds:schemaRefs>
 </ds:datastoreItem>
 </file>
 
-<file path=customXml/itemProps3.xml><?xml version="1.0" encoding="utf-8"?>
+<file path=customXml/itemProps4.xml><?xml version="1.0" encoding="utf-8"?>
 <ds:datastoreItem xmlns:ds="http://schemas.openxmlformats.org/officeDocument/2006/customXml" ds:itemID="{16B4B2A9-16DE-4C38-B3F0-F0E10E65E81C}">
   <ds:schemaRefs>
     <ds:schemaRef ds:uri="http://schemas.microsoft.com/office/2006/metadata/contentType"/>
@@ -6563,15 +6698,4 @@
     <ds:schemaRef ds:uri="http://schemas.microsoft.com/internal/obd"/>
   </ds:schemaRefs>
 </ds:datastoreItem>
-</file>
-
-<file path=customXml/itemProps4.xml><?xml version="1.0" encoding="utf-8"?>
-<ds:datastoreItem xmlns:ds="http://schemas.openxmlformats.org/officeDocument/2006/customXml" ds:itemID="{33F11FF2-320D-4BDF-856D-BF8DAC24A260}">
-  <ds:schemaRefs>
-    <ds:schemaRef ds:uri="http://schemas.microsoft.com/office/2006/metadata/properties"/>
-    <ds:schemaRef ds:uri="http://schemas.microsoft.com/office/infopath/2007/PartnerControls"/>
-    <ds:schemaRef ds:uri="98079896-c37f-4e5e-9523-bd85698b6906"/>
-    <ds:schemaRef ds:uri="e708ea84-85f5-432c-adf0-d6f51c866aed"/>
-  </ds:schemaRefs>
-</ds:datastoreItem>
 </file>
--- a/Op. paaiškinimas.docx
+++ b/Op. paaiškinimas.docx
@@ -209,27 +209,16 @@
                 <w:szCs w:val="16"/>
                 <w:lang w:val="lt-LT"/>
               </w:rPr>
-              <w:t>{</w:t>
-            </w:r>
-            <w:proofErr w:type="spellStart"/>
-            <w:r>
-              <w:rPr>
-                <w:rFonts w:ascii="Arial" w:hAnsi="Arial" w:cs="Arial"/>
-                <w:sz w:val="16"/>
-                <w:szCs w:val="16"/>
-                <w:lang w:val="lt-LT"/>
-              </w:rPr>
-              <w:t>ku</w:t>
-            </w:r>
-            <w:proofErr w:type="spellEnd"/>
-            <w:r>
-              <w:rPr>
-                <w:rFonts w:ascii="Arial" w:hAnsi="Arial" w:cs="Arial"/>
-                <w:sz w:val="16"/>
-                <w:szCs w:val="16"/>
-                <w:lang w:val="lt-LT"/>
-              </w:rPr>
-              <w:t>}</w:t>
+              <w:t>{ku}</w:t>
+            </w:r>
+            <w:r>
+              <w:rPr>
+                <w:rFonts w:ascii="Arial" w:hAnsi="Arial" w:cs="Arial"/>
+                <w:sz w:val="16"/>
+                <w:szCs w:val="16"/>
+                <w:lang w:val="lt-LT"/>
+              </w:rPr>
+              <w:t xml:space="preserve"> (</w:t>
             </w:r>
             <w:r>
               <w:rPr>
@@ -267,27 +256,7 @@
                 <w:szCs w:val="16"/>
                 <w:lang w:val="lt-LT"/>
               </w:rPr>
-              <w:t>{</w:t>
-            </w:r>
-            <w:proofErr w:type="spellStart"/>
-            <w:r>
-              <w:rPr>
-                <w:rFonts w:ascii="Arial" w:hAnsi="Arial" w:cs="Arial"/>
-                <w:sz w:val="16"/>
-                <w:szCs w:val="16"/>
-                <w:lang w:val="lt-LT"/>
-              </w:rPr>
-              <w:t>ku_kodas</w:t>
-            </w:r>
-            <w:proofErr w:type="spellEnd"/>
-            <w:r>
-              <w:rPr>
-                <w:rFonts w:ascii="Arial" w:hAnsi="Arial" w:cs="Arial"/>
-                <w:sz w:val="16"/>
-                <w:szCs w:val="16"/>
-                <w:lang w:val="lt-LT"/>
-              </w:rPr>
-              <w:t>}</w:t>
+              <w:t>{ku_kodas}</w:t>
             </w:r>
           </w:p>
           <w:p>
@@ -317,27 +286,7 @@
                 <w:szCs w:val="16"/>
                 <w:lang w:val="lt-LT"/>
               </w:rPr>
-              <w:t>{</w:t>
-            </w:r>
-            <w:proofErr w:type="spellStart"/>
-            <w:r>
-              <w:rPr>
-                <w:rFonts w:ascii="Arial" w:hAnsi="Arial" w:cs="Arial"/>
-                <w:sz w:val="16"/>
-                <w:szCs w:val="16"/>
-                <w:lang w:val="lt-LT"/>
-              </w:rPr>
-              <w:t>ku_adresas</w:t>
-            </w:r>
-            <w:proofErr w:type="spellEnd"/>
-            <w:r>
-              <w:rPr>
-                <w:rFonts w:ascii="Arial" w:hAnsi="Arial" w:cs="Arial"/>
-                <w:sz w:val="16"/>
-                <w:szCs w:val="16"/>
-                <w:lang w:val="lt-LT"/>
-              </w:rPr>
-              <w:t>}</w:t>
+              <w:t>{ku_adresas}</w:t>
             </w:r>
           </w:p>
         </w:tc>
@@ -506,27 +455,7 @@
                 <w:szCs w:val="16"/>
                 <w:lang w:val="lt-LT"/>
               </w:rPr>
-              <w:t>{</w:t>
-            </w:r>
-            <w:proofErr w:type="spellStart"/>
-            <w:r>
-              <w:rPr>
-                <w:rFonts w:ascii="Arial" w:hAnsi="Arial" w:cs="Arial"/>
-                <w:sz w:val="16"/>
-                <w:szCs w:val="16"/>
-                <w:lang w:val="lt-LT"/>
-              </w:rPr>
-              <w:t>fullName</w:t>
-            </w:r>
-            <w:proofErr w:type="spellEnd"/>
-            <w:r>
-              <w:rPr>
-                <w:rFonts w:ascii="Arial" w:hAnsi="Arial" w:cs="Arial"/>
-                <w:sz w:val="16"/>
-                <w:szCs w:val="16"/>
-                <w:lang w:val="lt-LT"/>
-              </w:rPr>
-              <w:t>}</w:t>
+              <w:t>{fullName}</w:t>
             </w:r>
           </w:p>
         </w:tc>
@@ -643,27 +572,7 @@
                 <w:szCs w:val="16"/>
                 <w:lang w:val="lt-LT"/>
               </w:rPr>
-              <w:t>{</w:t>
-            </w:r>
-            <w:proofErr w:type="spellStart"/>
-            <w:r>
-              <w:rPr>
-                <w:rFonts w:ascii="Arial" w:hAnsi="Arial" w:cs="Arial"/>
-                <w:sz w:val="16"/>
-                <w:szCs w:val="16"/>
-                <w:lang w:val="lt-LT"/>
-              </w:rPr>
-              <w:t>personCode</w:t>
-            </w:r>
-            <w:proofErr w:type="spellEnd"/>
-            <w:r>
-              <w:rPr>
-                <w:rFonts w:ascii="Arial" w:hAnsi="Arial" w:cs="Arial"/>
-                <w:sz w:val="16"/>
-                <w:szCs w:val="16"/>
-                <w:lang w:val="lt-LT"/>
-              </w:rPr>
-              <w:t>}</w:t>
+              <w:t>{personCode}</w:t>
             </w:r>
           </w:p>
         </w:tc>
@@ -735,27 +644,7 @@
                 <w:szCs w:val="16"/>
                 <w:lang w:val="lt-LT"/>
               </w:rPr>
-              <w:t>{</w:t>
-            </w:r>
-            <w:proofErr w:type="spellStart"/>
-            <w:r>
-              <w:rPr>
-                <w:rFonts w:ascii="Arial" w:hAnsi="Arial" w:cs="Arial"/>
-                <w:sz w:val="16"/>
-                <w:szCs w:val="16"/>
-                <w:lang w:val="lt-LT"/>
-              </w:rPr>
-              <w:t>address</w:t>
-            </w:r>
-            <w:proofErr w:type="spellEnd"/>
-            <w:r>
-              <w:rPr>
-                <w:rFonts w:ascii="Arial" w:hAnsi="Arial" w:cs="Arial"/>
-                <w:sz w:val="16"/>
-                <w:szCs w:val="16"/>
-                <w:lang w:val="lt-LT"/>
-              </w:rPr>
-              <w:t>}</w:t>
+              <w:t>{address}</w:t>
             </w:r>
           </w:p>
         </w:tc>
@@ -827,27 +716,7 @@
                 <w:szCs w:val="16"/>
                 <w:lang w:val="lt-LT"/>
               </w:rPr>
-              <w:t>{</w:t>
-            </w:r>
-            <w:proofErr w:type="spellStart"/>
-            <w:r>
-              <w:rPr>
-                <w:rFonts w:ascii="Arial" w:hAnsi="Arial" w:cs="Arial"/>
-                <w:sz w:val="16"/>
-                <w:szCs w:val="16"/>
-                <w:lang w:val="lt-LT"/>
-              </w:rPr>
-              <w:t>citizenship</w:t>
-            </w:r>
-            <w:proofErr w:type="spellEnd"/>
-            <w:r>
-              <w:rPr>
-                <w:rFonts w:ascii="Arial" w:hAnsi="Arial" w:cs="Arial"/>
-                <w:sz w:val="16"/>
-                <w:szCs w:val="16"/>
-                <w:lang w:val="lt-LT"/>
-              </w:rPr>
-              <w:t>}</w:t>
+              <w:t>{citizenship}</w:t>
             </w:r>
           </w:p>
         </w:tc>
@@ -1009,7 +878,6 @@
               </w:rPr>
               <w:t>{</w:t>
             </w:r>
-            <w:proofErr w:type="spellStart"/>
             <w:r>
               <w:rPr>
                 <w:rFonts w:ascii="Arial" w:hAnsi="Arial" w:cs="Arial"/>
@@ -1018,7 +886,6 @@
               </w:rPr>
               <w:t>client_individual_tick</w:t>
             </w:r>
-            <w:proofErr w:type="spellEnd"/>
             <w:r>
               <w:rPr>
                 <w:rFonts w:ascii="Arial" w:hAnsi="Arial" w:cs="Arial"/>
@@ -1250,25 +1117,7 @@
                 <w:sz w:val="16"/>
                 <w:szCs w:val="16"/>
               </w:rPr>
-              <w:t>{</w:t>
-            </w:r>
-            <w:proofErr w:type="spellStart"/>
-            <w:r>
-              <w:rPr>
-                <w:rFonts w:ascii="Arial" w:hAnsi="Arial" w:cs="Arial"/>
-                <w:sz w:val="16"/>
-                <w:szCs w:val="16"/>
-              </w:rPr>
-              <w:t>client_first_name</w:t>
-            </w:r>
-            <w:proofErr w:type="spellEnd"/>
-            <w:r>
-              <w:rPr>
-                <w:rFonts w:ascii="Arial" w:hAnsi="Arial" w:cs="Arial"/>
-                <w:sz w:val="16"/>
-                <w:szCs w:val="16"/>
-              </w:rPr>
-              <w:t>}</w:t>
+              <w:t>{client_first_name}</w:t>
             </w:r>
             <w:r>
               <w:rPr>
@@ -1284,25 +1133,7 @@
                 <w:sz w:val="16"/>
                 <w:szCs w:val="16"/>
               </w:rPr>
-              <w:t>{</w:t>
-            </w:r>
-            <w:proofErr w:type="spellStart"/>
-            <w:r>
-              <w:rPr>
-                <w:rFonts w:ascii="Arial" w:hAnsi="Arial" w:cs="Arial"/>
-                <w:sz w:val="16"/>
-                <w:szCs w:val="16"/>
-              </w:rPr>
-              <w:t>client_last_name</w:t>
-            </w:r>
-            <w:proofErr w:type="spellEnd"/>
-            <w:r>
-              <w:rPr>
-                <w:rFonts w:ascii="Arial" w:hAnsi="Arial" w:cs="Arial"/>
-                <w:sz w:val="16"/>
-                <w:szCs w:val="16"/>
-              </w:rPr>
-              <w:t>}</w:t>
+              <w:t>{client_last_name}</w:t>
             </w:r>
           </w:p>
         </w:tc>
@@ -1334,25 +1165,7 @@
                 <w:sz w:val="16"/>
                 <w:szCs w:val="16"/>
               </w:rPr>
-              <w:t>{</w:t>
-            </w:r>
-            <w:proofErr w:type="spellStart"/>
-            <w:r>
-              <w:rPr>
-                <w:rFonts w:ascii="Arial" w:hAnsi="Arial" w:cs="Arial"/>
-                <w:sz w:val="16"/>
-                <w:szCs w:val="16"/>
-              </w:rPr>
-              <w:t>client_personal_code</w:t>
-            </w:r>
-            <w:proofErr w:type="spellEnd"/>
-            <w:r>
-              <w:rPr>
-                <w:rFonts w:ascii="Arial" w:hAnsi="Arial" w:cs="Arial"/>
-                <w:sz w:val="16"/>
-                <w:szCs w:val="16"/>
-              </w:rPr>
-              <w:t>}</w:t>
+              <w:t>{client_personal_code}</w:t>
             </w:r>
           </w:p>
         </w:tc>
@@ -1414,7 +1227,6 @@
               </w:rPr>
               <w:t>{</w:t>
             </w:r>
-            <w:proofErr w:type="spellStart"/>
             <w:r>
               <w:rPr>
                 <w:rFonts w:ascii="Arial" w:hAnsi="Arial" w:cs="Arial"/>
@@ -1423,7 +1235,6 @@
               </w:rPr>
               <w:t>client_legal_tick</w:t>
             </w:r>
-            <w:proofErr w:type="spellEnd"/>
             <w:r>
               <w:rPr>
                 <w:rFonts w:ascii="Arial" w:hAnsi="Arial" w:cs="Arial"/>
@@ -1622,25 +1433,7 @@
                 <w:sz w:val="16"/>
                 <w:szCs w:val="16"/>
               </w:rPr>
-              <w:t>{</w:t>
-            </w:r>
-            <w:proofErr w:type="spellStart"/>
-            <w:r>
-              <w:rPr>
-                <w:rFonts w:ascii="Arial" w:hAnsi="Arial" w:cs="Arial"/>
-                <w:sz w:val="16"/>
-                <w:szCs w:val="16"/>
-              </w:rPr>
-              <w:t>client_company_name</w:t>
-            </w:r>
-            <w:proofErr w:type="spellEnd"/>
-            <w:r>
-              <w:rPr>
-                <w:rFonts w:ascii="Arial" w:hAnsi="Arial" w:cs="Arial"/>
-                <w:sz w:val="16"/>
-                <w:szCs w:val="16"/>
-              </w:rPr>
-              <w:t>}</w:t>
+              <w:t>{client_company_name}</w:t>
             </w:r>
           </w:p>
         </w:tc>
@@ -1672,25 +1465,7 @@
                 <w:sz w:val="16"/>
                 <w:szCs w:val="16"/>
               </w:rPr>
-              <w:t>{</w:t>
-            </w:r>
-            <w:proofErr w:type="spellStart"/>
-            <w:r>
-              <w:rPr>
-                <w:rFonts w:ascii="Arial" w:hAnsi="Arial" w:cs="Arial"/>
-                <w:sz w:val="16"/>
-                <w:szCs w:val="16"/>
-              </w:rPr>
-              <w:t>client_company_code</w:t>
-            </w:r>
-            <w:proofErr w:type="spellEnd"/>
-            <w:r>
-              <w:rPr>
-                <w:rFonts w:ascii="Arial" w:hAnsi="Arial" w:cs="Arial"/>
-                <w:sz w:val="16"/>
-                <w:szCs w:val="16"/>
-              </w:rPr>
-              <w:t>}</w:t>
+              <w:t>{client_company_code}</w:t>
             </w:r>
           </w:p>
         </w:tc>
@@ -1898,27 +1673,7 @@
                 <w:szCs w:val="16"/>
                 <w:lang w:val="lt-LT"/>
               </w:rPr>
-              <w:t>{</w:t>
-            </w:r>
-            <w:proofErr w:type="spellStart"/>
-            <w:r>
-              <w:rPr>
-                <w:rFonts w:ascii="Arial" w:hAnsi="Arial" w:cs="Arial"/>
-                <w:sz w:val="16"/>
-                <w:szCs w:val="16"/>
-                <w:lang w:val="lt-LT"/>
-              </w:rPr>
-              <w:t>op_date</w:t>
-            </w:r>
-            <w:proofErr w:type="spellEnd"/>
-            <w:r>
-              <w:rPr>
-                <w:rFonts w:ascii="Arial" w:hAnsi="Arial" w:cs="Arial"/>
-                <w:sz w:val="16"/>
-                <w:szCs w:val="16"/>
-                <w:lang w:val="lt-LT"/>
-              </w:rPr>
-              <w:t>}</w:t>
+              <w:t>{op_date}</w:t>
             </w:r>
           </w:p>
         </w:tc>
@@ -1950,27 +1705,7 @@
                 <w:szCs w:val="16"/>
                 <w:lang w:val="lt-LT"/>
               </w:rPr>
-              <w:t>{</w:t>
-            </w:r>
-            <w:proofErr w:type="spellStart"/>
-            <w:r>
-              <w:rPr>
-                <w:rFonts w:ascii="Arial" w:hAnsi="Arial" w:cs="Arial"/>
-                <w:sz w:val="16"/>
-                <w:szCs w:val="16"/>
-                <w:lang w:val="lt-LT"/>
-              </w:rPr>
-              <w:t>amount</w:t>
-            </w:r>
-            <w:proofErr w:type="spellEnd"/>
-            <w:r>
-              <w:rPr>
-                <w:rFonts w:ascii="Arial" w:hAnsi="Arial" w:cs="Arial"/>
-                <w:sz w:val="16"/>
-                <w:szCs w:val="16"/>
-                <w:lang w:val="lt-LT"/>
-              </w:rPr>
-              <w:t>}</w:t>
+              <w:t>{amount}</w:t>
             </w:r>
           </w:p>
         </w:tc>
@@ -2002,27 +1737,7 @@
                 <w:szCs w:val="16"/>
                 <w:lang w:val="lt-LT"/>
               </w:rPr>
-              <w:t>{</w:t>
-            </w:r>
-            <w:proofErr w:type="spellStart"/>
-            <w:r>
-              <w:rPr>
-                <w:rFonts w:ascii="Arial" w:hAnsi="Arial" w:cs="Arial"/>
-                <w:sz w:val="16"/>
-                <w:szCs w:val="16"/>
-                <w:lang w:val="lt-LT"/>
-              </w:rPr>
-              <w:t>currency</w:t>
-            </w:r>
-            <w:proofErr w:type="spellEnd"/>
-            <w:r>
-              <w:rPr>
-                <w:rFonts w:ascii="Arial" w:hAnsi="Arial" w:cs="Arial"/>
-                <w:sz w:val="16"/>
-                <w:szCs w:val="16"/>
-                <w:lang w:val="lt-LT"/>
-              </w:rPr>
-              <w:t>}</w:t>
+              <w:t>{currency}</w:t>
             </w:r>
           </w:p>
         </w:tc>
@@ -2060,27 +1775,7 @@
                 <w:szCs w:val="16"/>
                 <w:lang w:val="lt-LT"/>
               </w:rPr>
-              <w:t>{</w:t>
-            </w:r>
-            <w:proofErr w:type="spellStart"/>
-            <w:r>
-              <w:rPr>
-                <w:rFonts w:ascii="Arial" w:hAnsi="Arial" w:cs="Arial"/>
-                <w:sz w:val="16"/>
-                <w:szCs w:val="16"/>
-                <w:lang w:val="lt-LT"/>
-              </w:rPr>
-              <w:t>op_deposit_tick</w:t>
-            </w:r>
-            <w:proofErr w:type="spellEnd"/>
-            <w:r>
-              <w:rPr>
-                <w:rFonts w:ascii="Arial" w:hAnsi="Arial" w:cs="Arial"/>
-                <w:sz w:val="16"/>
-                <w:szCs w:val="16"/>
-                <w:lang w:val="lt-LT"/>
-              </w:rPr>
-              <w:t xml:space="preserve">} </w:t>
+              <w:t xml:space="preserve">{op_deposit_tick} </w:t>
             </w:r>
             <w:r>
               <w:rPr>
@@ -2122,27 +1817,7 @@
                 <w:szCs w:val="16"/>
                 <w:lang w:val="lt-LT"/>
               </w:rPr>
-              <w:t>{</w:t>
-            </w:r>
-            <w:proofErr w:type="spellStart"/>
-            <w:r>
-              <w:rPr>
-                <w:rFonts w:ascii="Arial" w:hAnsi="Arial" w:cs="Arial"/>
-                <w:sz w:val="16"/>
-                <w:szCs w:val="16"/>
-                <w:lang w:val="lt-LT"/>
-              </w:rPr>
-              <w:t>op_withdraw_tick</w:t>
-            </w:r>
-            <w:proofErr w:type="spellEnd"/>
-            <w:r>
-              <w:rPr>
-                <w:rFonts w:ascii="Arial" w:hAnsi="Arial" w:cs="Arial"/>
-                <w:sz w:val="16"/>
-                <w:szCs w:val="16"/>
-                <w:lang w:val="lt-LT"/>
-              </w:rPr>
-              <w:t xml:space="preserve">} </w:t>
+              <w:t xml:space="preserve">{op_withdraw_tick} </w:t>
             </w:r>
             <w:r>
               <w:rPr>

--- a/Op. paaiškinimas.docx
+++ b/Op. paaiškinimas.docx
@@ -782,33 +782,14 @@
                 <w:lang w:val="lt-LT"/>
               </w:rPr>
             </w:pPr>
-            <w:sdt>
-              <w:sdtPr>
-                <w:rPr>
-                  <w:rFonts w:ascii="Arial" w:hAnsi="Arial" w:cs="Arial"/>
-                  <w:sz w:val="16"/>
-                  <w:szCs w:val="16"/>
-                  <w:lang w:val="lt-LT"/>
-                </w:rPr>
-                <w:id w:val="-1386488204"/>
-                <w14:checkbox>
-                  <w14:checked w14:val="0"/>
-                  <w14:checkedState w14:val="2612" w14:font="MS Gothic"/>
-                  <w14:uncheckedState w14:val="2610" w14:font="MS Gothic"/>
-                </w14:checkbox>
-              </w:sdtPr>
-              <w:sdtContent>
-                <w:r>
-                  <w:rPr>
-                    <w:rFonts w:ascii="MS Gothic" w:eastAsia="MS Gothic" w:hAnsi="MS Gothic" w:cs="Arial"/>
-                    <w:sz w:val="16"/>
-                    <w:szCs w:val="16"/>
-                    <w:lang w:val="lt-LT"/>
-                  </w:rPr>
-                  <w:t>☐</w:t>
-                </w:r>
-              </w:sdtContent>
-            </w:sdt>
+            <w:r>
+              <w:rPr>
+                <w:rFonts w:ascii="Arial" w:hAnsi="Arial" w:cs="Arial"/>
+                <w:sz w:val="16"/>
+                <w:szCs w:val="16"/>
+              </w:rPr>
+              <w:t>{savo_vardu_true}</w:t>
+            </w:r>
           </w:p>
         </w:tc>
         <w:tc>
@@ -876,23 +857,7 @@
                 <w:sz w:val="16"/>
                 <w:szCs w:val="16"/>
               </w:rPr>
-              <w:t>{</w:t>
-            </w:r>
-            <w:r>
-              <w:rPr>
-                <w:rFonts w:ascii="Arial" w:hAnsi="Arial" w:cs="Arial"/>
-                <w:sz w:val="16"/>
-                <w:szCs w:val="16"/>
-              </w:rPr>
-              <w:t>client_individual_tick</w:t>
-            </w:r>
-            <w:r>
-              <w:rPr>
-                <w:rFonts w:ascii="Arial" w:hAnsi="Arial" w:cs="Arial"/>
-                <w:sz w:val="16"/>
-                <w:szCs w:val="16"/>
-              </w:rPr>
-              <w:t>}</w:t>
+              <w:t>{client_individual_tick}</w:t>
             </w:r>
           </w:p>
         </w:tc>
@@ -6105,30 +6070,6 @@
 </file>
 
 <file path=customXml/item1.xml><?xml version="1.0" encoding="utf-8"?>
-<b:Sources xmlns:b="http://schemas.openxmlformats.org/officeDocument/2006/bibliography" xmlns="http://schemas.openxmlformats.org/officeDocument/2006/bibliography" SelectedStyle="\APASixthEditionOfficeOnline.xsl" StyleName="APA" Version="6"/>
-</file>
-
-<file path=customXml/item2.xml><?xml version="1.0" encoding="utf-8"?>
-<?mso-contentType ?>
-<FormTemplates xmlns="http://schemas.microsoft.com/sharepoint/v3/contenttype/forms">
-  <Display>DocumentLibraryForm</Display>
-  <Edit>DocumentLibraryForm</Edit>
-  <New>DocumentLibraryForm</New>
-</FormTemplates>
-</file>
-
-<file path=customXml/item3.xml><?xml version="1.0" encoding="utf-8"?>
-<p:properties xmlns:p="http://schemas.microsoft.com/office/2006/metadata/properties" xmlns:xsi="http://www.w3.org/2001/XMLSchema-instance" xmlns:pc="http://schemas.microsoft.com/office/infopath/2007/PartnerControls">
-  <documentManagement>
-    <lcf76f155ced4ddcb4097134ff3c332f xmlns="98079896-c37f-4e5e-9523-bd85698b6906">
-      <Terms xmlns="http://schemas.microsoft.com/office/infopath/2007/PartnerControls"/>
-    </lcf76f155ced4ddcb4097134ff3c332f>
-    <TaxCatchAll xmlns="e708ea84-85f5-432c-adf0-d6f51c866aed" xsi:nil="true"/>
-  </documentManagement>
-</p:properties>
-</file>
-
-<file path=customXml/item4.xml><?xml version="1.0" encoding="utf-8"?>
 <ct:contentTypeSchema xmlns:ct="http://schemas.microsoft.com/office/2006/metadata/contentType" xmlns:ma="http://schemas.microsoft.com/office/2006/metadata/properties/metaAttributes" ct:_="" ma:_="" ma:contentTypeName="Document" ma:contentTypeID="0x01010097C3CEB851051A4CB1158E3FA34BD699" ma:contentTypeVersion="12" ma:contentTypeDescription="Create a new document." ma:contentTypeScope="" ma:versionID="8c3e74f21a9c636ada8b4039bb4e0fee">
   <xsd:schema xmlns:xsd="http://www.w3.org/2001/XMLSchema" xmlns:xs="http://www.w3.org/2001/XMLSchema" xmlns:p="http://schemas.microsoft.com/office/2006/metadata/properties" xmlns:ns2="98079896-c37f-4e5e-9523-bd85698b6906" xmlns:ns3="e708ea84-85f5-432c-adf0-d6f51c866aed" targetNamespace="http://schemas.microsoft.com/office/2006/metadata/properties" ma:root="true" ma:fieldsID="e9fce28f7b65f3892241eed6c7c02b12" ns2:_="" ns3:_="">
     <xsd:import namespace="98079896-c37f-4e5e-9523-bd85698b6906"/>
@@ -6329,34 +6270,31 @@
 </ct:contentTypeSchema>
 </file>
 
-<file path=customXml/itemProps1.xml><?xml version="1.0" encoding="utf-8"?>
-<ds:datastoreItem xmlns:ds="http://schemas.openxmlformats.org/officeDocument/2006/customXml" ds:itemID="{84F6C5DA-8720-40F9-BEC1-2965F6910213}">
-  <ds:schemaRefs>
-    <ds:schemaRef ds:uri="http://schemas.openxmlformats.org/officeDocument/2006/bibliography"/>
-  </ds:schemaRefs>
-</ds:datastoreItem>
+<file path=customXml/item2.xml><?xml version="1.0" encoding="utf-8"?>
+<p:properties xmlns:p="http://schemas.microsoft.com/office/2006/metadata/properties" xmlns:xsi="http://www.w3.org/2001/XMLSchema-instance" xmlns:pc="http://schemas.microsoft.com/office/infopath/2007/PartnerControls">
+  <documentManagement>
+    <lcf76f155ced4ddcb4097134ff3c332f xmlns="98079896-c37f-4e5e-9523-bd85698b6906">
+      <Terms xmlns="http://schemas.microsoft.com/office/infopath/2007/PartnerControls"/>
+    </lcf76f155ced4ddcb4097134ff3c332f>
+    <TaxCatchAll xmlns="e708ea84-85f5-432c-adf0-d6f51c866aed" xsi:nil="true"/>
+  </documentManagement>
+</p:properties>
 </file>
 
-<file path=customXml/itemProps2.xml><?xml version="1.0" encoding="utf-8"?>
-<ds:datastoreItem xmlns:ds="http://schemas.openxmlformats.org/officeDocument/2006/customXml" ds:itemID="{BB317FAD-4446-47DC-AB1D-E4C5BB3F57C3}">
-  <ds:schemaRefs>
-    <ds:schemaRef ds:uri="http://schemas.microsoft.com/sharepoint/v3/contenttype/forms"/>
-  </ds:schemaRefs>
-</ds:datastoreItem>
+<file path=customXml/item3.xml><?xml version="1.0" encoding="utf-8"?>
+<?mso-contentType ?>
+<FormTemplates xmlns="http://schemas.microsoft.com/sharepoint/v3/contenttype/forms">
+  <Display>DocumentLibraryForm</Display>
+  <Edit>DocumentLibraryForm</Edit>
+  <New>DocumentLibraryForm</New>
+</FormTemplates>
 </file>
 
-<file path=customXml/itemProps3.xml><?xml version="1.0" encoding="utf-8"?>
-<ds:datastoreItem xmlns:ds="http://schemas.openxmlformats.org/officeDocument/2006/customXml" ds:itemID="{33F11FF2-320D-4BDF-856D-BF8DAC24A260}">
-  <ds:schemaRefs>
-    <ds:schemaRef ds:uri="http://schemas.microsoft.com/office/2006/metadata/properties"/>
-    <ds:schemaRef ds:uri="http://schemas.microsoft.com/office/infopath/2007/PartnerControls"/>
-    <ds:schemaRef ds:uri="98079896-c37f-4e5e-9523-bd85698b6906"/>
-    <ds:schemaRef ds:uri="e708ea84-85f5-432c-adf0-d6f51c866aed"/>
-  </ds:schemaRefs>
-</ds:datastoreItem>
+<file path=customXml/item4.xml><?xml version="1.0" encoding="utf-8"?>
+<b:Sources xmlns:b="http://schemas.openxmlformats.org/officeDocument/2006/bibliography" xmlns="http://schemas.openxmlformats.org/officeDocument/2006/bibliography" SelectedStyle="\APASixthEditionOfficeOnline.xsl" StyleName="APA" Version="6"/>
 </file>
 
-<file path=customXml/itemProps4.xml><?xml version="1.0" encoding="utf-8"?>
+<file path=customXml/itemProps1.xml><?xml version="1.0" encoding="utf-8"?>
 <ds:datastoreItem xmlns:ds="http://schemas.openxmlformats.org/officeDocument/2006/customXml" ds:itemID="{16B4B2A9-16DE-4C38-B3F0-F0E10E65E81C}">
   <ds:schemaRefs>
     <ds:schemaRef ds:uri="http://schemas.microsoft.com/office/2006/metadata/contentType"/>
@@ -6373,4 +6311,31 @@
     <ds:schemaRef ds:uri="http://schemas.microsoft.com/internal/obd"/>
   </ds:schemaRefs>
 </ds:datastoreItem>
+</file>
+
+<file path=customXml/itemProps2.xml><?xml version="1.0" encoding="utf-8"?>
+<ds:datastoreItem xmlns:ds="http://schemas.openxmlformats.org/officeDocument/2006/customXml" ds:itemID="{33F11FF2-320D-4BDF-856D-BF8DAC24A260}">
+  <ds:schemaRefs>
+    <ds:schemaRef ds:uri="http://schemas.microsoft.com/office/2006/metadata/properties"/>
+    <ds:schemaRef ds:uri="http://schemas.microsoft.com/office/infopath/2007/PartnerControls"/>
+    <ds:schemaRef ds:uri="98079896-c37f-4e5e-9523-bd85698b6906"/>
+    <ds:schemaRef ds:uri="e708ea84-85f5-432c-adf0-d6f51c866aed"/>
+  </ds:schemaRefs>
+</ds:datastoreItem>
+</file>
+
+<file path=customXml/itemProps3.xml><?xml version="1.0" encoding="utf-8"?>
+<ds:datastoreItem xmlns:ds="http://schemas.openxmlformats.org/officeDocument/2006/customXml" ds:itemID="{BB317FAD-4446-47DC-AB1D-E4C5BB3F57C3}">
+  <ds:schemaRefs>
+    <ds:schemaRef ds:uri="http://schemas.microsoft.com/sharepoint/v3/contenttype/forms"/>
+  </ds:schemaRefs>
+</ds:datastoreItem>
+</file>
+
+<file path=customXml/itemProps4.xml><?xml version="1.0" encoding="utf-8"?>
+<ds:datastoreItem xmlns:ds="http://schemas.openxmlformats.org/officeDocument/2006/customXml" ds:itemID="{84F6C5DA-8720-40F9-BEC1-2965F6910213}">
+  <ds:schemaRefs>
+    <ds:schemaRef ds:uri="http://schemas.openxmlformats.org/officeDocument/2006/bibliography"/>
+  </ds:schemaRefs>
+</ds:datastoreItem>
 </file>
--- a/Op. paaiškinimas.docx
+++ b/Op. paaiškinimas.docx
@@ -209,7 +209,27 @@
                 <w:szCs w:val="16"/>
                 <w:lang w:val="lt-LT"/>
               </w:rPr>
-              <w:t>{ku}</w:t>
+              <w:t>{</w:t>
+            </w:r>
+            <w:proofErr w:type="spellStart"/>
+            <w:r>
+              <w:rPr>
+                <w:rFonts w:ascii="Arial" w:hAnsi="Arial" w:cs="Arial"/>
+                <w:sz w:val="16"/>
+                <w:szCs w:val="16"/>
+                <w:lang w:val="lt-LT"/>
+              </w:rPr>
+              <w:t>ku</w:t>
+            </w:r>
+            <w:proofErr w:type="spellEnd"/>
+            <w:r>
+              <w:rPr>
+                <w:rFonts w:ascii="Arial" w:hAnsi="Arial" w:cs="Arial"/>
+                <w:sz w:val="16"/>
+                <w:szCs w:val="16"/>
+                <w:lang w:val="lt-LT"/>
+              </w:rPr>
+              <w:t>}</w:t>
             </w:r>
             <w:r>
               <w:rPr>
@@ -256,7 +276,27 @@
                 <w:szCs w:val="16"/>
                 <w:lang w:val="lt-LT"/>
               </w:rPr>
-              <w:t>{ku_kodas}</w:t>
+              <w:t>{</w:t>
+            </w:r>
+            <w:proofErr w:type="spellStart"/>
+            <w:r>
+              <w:rPr>
+                <w:rFonts w:ascii="Arial" w:hAnsi="Arial" w:cs="Arial"/>
+                <w:sz w:val="16"/>
+                <w:szCs w:val="16"/>
+                <w:lang w:val="lt-LT"/>
+              </w:rPr>
+              <w:t>ku_kodas</w:t>
+            </w:r>
+            <w:proofErr w:type="spellEnd"/>
+            <w:r>
+              <w:rPr>
+                <w:rFonts w:ascii="Arial" w:hAnsi="Arial" w:cs="Arial"/>
+                <w:sz w:val="16"/>
+                <w:szCs w:val="16"/>
+                <w:lang w:val="lt-LT"/>
+              </w:rPr>
+              <w:t>}</w:t>
             </w:r>
           </w:p>
           <w:p>
@@ -286,7 +326,27 @@
                 <w:szCs w:val="16"/>
                 <w:lang w:val="lt-LT"/>
               </w:rPr>
-              <w:t>{ku_adresas}</w:t>
+              <w:t>{</w:t>
+            </w:r>
+            <w:proofErr w:type="spellStart"/>
+            <w:r>
+              <w:rPr>
+                <w:rFonts w:ascii="Arial" w:hAnsi="Arial" w:cs="Arial"/>
+                <w:sz w:val="16"/>
+                <w:szCs w:val="16"/>
+                <w:lang w:val="lt-LT"/>
+              </w:rPr>
+              <w:t>ku_adresas</w:t>
+            </w:r>
+            <w:proofErr w:type="spellEnd"/>
+            <w:r>
+              <w:rPr>
+                <w:rFonts w:ascii="Arial" w:hAnsi="Arial" w:cs="Arial"/>
+                <w:sz w:val="16"/>
+                <w:szCs w:val="16"/>
+                <w:lang w:val="lt-LT"/>
+              </w:rPr>
+              <w:t>}</w:t>
             </w:r>
           </w:p>
         </w:tc>
@@ -455,7 +515,27 @@
                 <w:szCs w:val="16"/>
                 <w:lang w:val="lt-LT"/>
               </w:rPr>
-              <w:t>{fullName}</w:t>
+              <w:t>{</w:t>
+            </w:r>
+            <w:proofErr w:type="spellStart"/>
+            <w:r>
+              <w:rPr>
+                <w:rFonts w:ascii="Arial" w:hAnsi="Arial" w:cs="Arial"/>
+                <w:sz w:val="16"/>
+                <w:szCs w:val="16"/>
+                <w:lang w:val="lt-LT"/>
+              </w:rPr>
+              <w:t>fullName</w:t>
+            </w:r>
+            <w:proofErr w:type="spellEnd"/>
+            <w:r>
+              <w:rPr>
+                <w:rFonts w:ascii="Arial" w:hAnsi="Arial" w:cs="Arial"/>
+                <w:sz w:val="16"/>
+                <w:szCs w:val="16"/>
+                <w:lang w:val="lt-LT"/>
+              </w:rPr>
+              <w:t>}</w:t>
             </w:r>
           </w:p>
         </w:tc>
@@ -572,7 +652,27 @@
                 <w:szCs w:val="16"/>
                 <w:lang w:val="lt-LT"/>
               </w:rPr>
-              <w:t>{personCode}</w:t>
+              <w:t>{</w:t>
+            </w:r>
+            <w:proofErr w:type="spellStart"/>
+            <w:r>
+              <w:rPr>
+                <w:rFonts w:ascii="Arial" w:hAnsi="Arial" w:cs="Arial"/>
+                <w:sz w:val="16"/>
+                <w:szCs w:val="16"/>
+                <w:lang w:val="lt-LT"/>
+              </w:rPr>
+              <w:t>personCode</w:t>
+            </w:r>
+            <w:proofErr w:type="spellEnd"/>
+            <w:r>
+              <w:rPr>
+                <w:rFonts w:ascii="Arial" w:hAnsi="Arial" w:cs="Arial"/>
+                <w:sz w:val="16"/>
+                <w:szCs w:val="16"/>
+                <w:lang w:val="lt-LT"/>
+              </w:rPr>
+              <w:t>}</w:t>
             </w:r>
           </w:p>
         </w:tc>
@@ -644,7 +744,27 @@
                 <w:szCs w:val="16"/>
                 <w:lang w:val="lt-LT"/>
               </w:rPr>
-              <w:t>{address}</w:t>
+              <w:t>{</w:t>
+            </w:r>
+            <w:proofErr w:type="spellStart"/>
+            <w:r>
+              <w:rPr>
+                <w:rFonts w:ascii="Arial" w:hAnsi="Arial" w:cs="Arial"/>
+                <w:sz w:val="16"/>
+                <w:szCs w:val="16"/>
+                <w:lang w:val="lt-LT"/>
+              </w:rPr>
+              <w:t>address</w:t>
+            </w:r>
+            <w:proofErr w:type="spellEnd"/>
+            <w:r>
+              <w:rPr>
+                <w:rFonts w:ascii="Arial" w:hAnsi="Arial" w:cs="Arial"/>
+                <w:sz w:val="16"/>
+                <w:szCs w:val="16"/>
+                <w:lang w:val="lt-LT"/>
+              </w:rPr>
+              <w:t>}</w:t>
             </w:r>
           </w:p>
         </w:tc>
@@ -716,7 +836,27 @@
                 <w:szCs w:val="16"/>
                 <w:lang w:val="lt-LT"/>
               </w:rPr>
-              <w:t>{citizenship}</w:t>
+              <w:t>{</w:t>
+            </w:r>
+            <w:proofErr w:type="spellStart"/>
+            <w:r>
+              <w:rPr>
+                <w:rFonts w:ascii="Arial" w:hAnsi="Arial" w:cs="Arial"/>
+                <w:sz w:val="16"/>
+                <w:szCs w:val="16"/>
+                <w:lang w:val="lt-LT"/>
+              </w:rPr>
+              <w:t>citizenship</w:t>
+            </w:r>
+            <w:proofErr w:type="spellEnd"/>
+            <w:r>
+              <w:rPr>
+                <w:rFonts w:ascii="Arial" w:hAnsi="Arial" w:cs="Arial"/>
+                <w:sz w:val="16"/>
+                <w:szCs w:val="16"/>
+                <w:lang w:val="lt-LT"/>
+              </w:rPr>
+              <w:t>}</w:t>
             </w:r>
           </w:p>
         </w:tc>
@@ -788,7 +928,33 @@
                 <w:sz w:val="16"/>
                 <w:szCs w:val="16"/>
               </w:rPr>
-              <w:t>{savo_vardu_true}</w:t>
+              <w:t>{</w:t>
+            </w:r>
+            <w:proofErr w:type="spellStart"/>
+            <w:r>
+              <w:rPr>
+                <w:rFonts w:ascii="Arial" w:hAnsi="Arial" w:cs="Arial"/>
+                <w:sz w:val="16"/>
+                <w:szCs w:val="16"/>
+              </w:rPr>
+              <w:t>savo_vardu_t</w:t>
+            </w:r>
+            <w:r>
+              <w:rPr>
+                <w:rFonts w:ascii="Arial" w:hAnsi="Arial" w:cs="Arial"/>
+                <w:sz w:val="16"/>
+                <w:szCs w:val="16"/>
+              </w:rPr>
+              <w:t>ick</w:t>
+            </w:r>
+            <w:proofErr w:type="spellEnd"/>
+            <w:r>
+              <w:rPr>
+                <w:rFonts w:ascii="Arial" w:hAnsi="Arial" w:cs="Arial"/>
+                <w:sz w:val="16"/>
+                <w:szCs w:val="16"/>
+              </w:rPr>
+              <w:t>}</w:t>
             </w:r>
           </w:p>
         </w:tc>
@@ -857,7 +1023,25 @@
                 <w:sz w:val="16"/>
                 <w:szCs w:val="16"/>
               </w:rPr>
-              <w:t>{client_individual_tick}</w:t>
+              <w:t>{</w:t>
+            </w:r>
+            <w:proofErr w:type="spellStart"/>
+            <w:r>
+              <w:rPr>
+                <w:rFonts w:ascii="Arial" w:hAnsi="Arial" w:cs="Arial"/>
+                <w:sz w:val="16"/>
+                <w:szCs w:val="16"/>
+              </w:rPr>
+              <w:t>client_individual_tick</w:t>
+            </w:r>
+            <w:proofErr w:type="spellEnd"/>
+            <w:r>
+              <w:rPr>
+                <w:rFonts w:ascii="Arial" w:hAnsi="Arial" w:cs="Arial"/>
+                <w:sz w:val="16"/>
+                <w:szCs w:val="16"/>
+              </w:rPr>
+              <w:t>}</w:t>
             </w:r>
           </w:p>
         </w:tc>
@@ -1082,7 +1266,25 @@
                 <w:sz w:val="16"/>
                 <w:szCs w:val="16"/>
               </w:rPr>
-              <w:t>{client_first_name}</w:t>
+              <w:t>{</w:t>
+            </w:r>
+            <w:proofErr w:type="spellStart"/>
+            <w:r>
+              <w:rPr>
+                <w:rFonts w:ascii="Arial" w:hAnsi="Arial" w:cs="Arial"/>
+                <w:sz w:val="16"/>
+                <w:szCs w:val="16"/>
+              </w:rPr>
+              <w:t>client_first_name</w:t>
+            </w:r>
+            <w:proofErr w:type="spellEnd"/>
+            <w:r>
+              <w:rPr>
+                <w:rFonts w:ascii="Arial" w:hAnsi="Arial" w:cs="Arial"/>
+                <w:sz w:val="16"/>
+                <w:szCs w:val="16"/>
+              </w:rPr>
+              <w:t>}</w:t>
             </w:r>
             <w:r>
               <w:rPr>
@@ -1098,7 +1300,25 @@
                 <w:sz w:val="16"/>
                 <w:szCs w:val="16"/>
               </w:rPr>
-              <w:t>{client_last_name}</w:t>
+              <w:t>{</w:t>
+            </w:r>
+            <w:proofErr w:type="spellStart"/>
+            <w:r>
+              <w:rPr>
+                <w:rFonts w:ascii="Arial" w:hAnsi="Arial" w:cs="Arial"/>
+                <w:sz w:val="16"/>
+                <w:szCs w:val="16"/>
+              </w:rPr>
+              <w:t>client_last_name</w:t>
+            </w:r>
+            <w:proofErr w:type="spellEnd"/>
+            <w:r>
+              <w:rPr>
+                <w:rFonts w:ascii="Arial" w:hAnsi="Arial" w:cs="Arial"/>
+                <w:sz w:val="16"/>
+                <w:szCs w:val="16"/>
+              </w:rPr>
+              <w:t>}</w:t>
             </w:r>
           </w:p>
         </w:tc>
@@ -1130,7 +1350,25 @@
                 <w:sz w:val="16"/>
                 <w:szCs w:val="16"/>
               </w:rPr>
-              <w:t>{client_personal_code}</w:t>
+              <w:t>{</w:t>
+            </w:r>
+            <w:proofErr w:type="spellStart"/>
+            <w:r>
+              <w:rPr>
+                <w:rFonts w:ascii="Arial" w:hAnsi="Arial" w:cs="Arial"/>
+                <w:sz w:val="16"/>
+                <w:szCs w:val="16"/>
+              </w:rPr>
+              <w:t>client_personal_code</w:t>
+            </w:r>
+            <w:proofErr w:type="spellEnd"/>
+            <w:r>
+              <w:rPr>
+                <w:rFonts w:ascii="Arial" w:hAnsi="Arial" w:cs="Arial"/>
+                <w:sz w:val="16"/>
+                <w:szCs w:val="16"/>
+              </w:rPr>
+              <w:t>}</w:t>
             </w:r>
           </w:p>
         </w:tc>
@@ -1192,6 +1430,7 @@
               </w:rPr>
               <w:t>{</w:t>
             </w:r>
+            <w:proofErr w:type="spellStart"/>
             <w:r>
               <w:rPr>
                 <w:rFonts w:ascii="Arial" w:hAnsi="Arial" w:cs="Arial"/>
@@ -1200,6 +1439,7 @@
               </w:rPr>
               <w:t>client_legal_tick</w:t>
             </w:r>
+            <w:proofErr w:type="spellEnd"/>
             <w:r>
               <w:rPr>
                 <w:rFonts w:ascii="Arial" w:hAnsi="Arial" w:cs="Arial"/>
@@ -1398,7 +1638,25 @@
                 <w:sz w:val="16"/>
                 <w:szCs w:val="16"/>
               </w:rPr>
-              <w:t>{client_company_name}</w:t>
+              <w:t>{</w:t>
+            </w:r>
+            <w:proofErr w:type="spellStart"/>
+            <w:r>
+              <w:rPr>
+                <w:rFonts w:ascii="Arial" w:hAnsi="Arial" w:cs="Arial"/>
+                <w:sz w:val="16"/>
+                <w:szCs w:val="16"/>
+              </w:rPr>
+              <w:t>client_company_name</w:t>
+            </w:r>
+            <w:proofErr w:type="spellEnd"/>
+            <w:r>
+              <w:rPr>
+                <w:rFonts w:ascii="Arial" w:hAnsi="Arial" w:cs="Arial"/>
+                <w:sz w:val="16"/>
+                <w:szCs w:val="16"/>
+              </w:rPr>
+              <w:t>}</w:t>
             </w:r>
           </w:p>
         </w:tc>
@@ -1430,7 +1688,25 @@
                 <w:sz w:val="16"/>
                 <w:szCs w:val="16"/>
               </w:rPr>
-              <w:t>{client_company_code}</w:t>
+              <w:t>{</w:t>
+            </w:r>
+            <w:proofErr w:type="spellStart"/>
+            <w:r>
+              <w:rPr>
+                <w:rFonts w:ascii="Arial" w:hAnsi="Arial" w:cs="Arial"/>
+                <w:sz w:val="16"/>
+                <w:szCs w:val="16"/>
+              </w:rPr>
+              <w:t>client_company_code</w:t>
+            </w:r>
+            <w:proofErr w:type="spellEnd"/>
+            <w:r>
+              <w:rPr>
+                <w:rFonts w:ascii="Arial" w:hAnsi="Arial" w:cs="Arial"/>
+                <w:sz w:val="16"/>
+                <w:szCs w:val="16"/>
+              </w:rPr>
+              <w:t>}</w:t>
             </w:r>
           </w:p>
         </w:tc>
@@ -1638,7 +1914,27 @@
                 <w:szCs w:val="16"/>
                 <w:lang w:val="lt-LT"/>
               </w:rPr>
-              <w:t>{op_date}</w:t>
+              <w:t>{</w:t>
+            </w:r>
+            <w:proofErr w:type="spellStart"/>
+            <w:r>
+              <w:rPr>
+                <w:rFonts w:ascii="Arial" w:hAnsi="Arial" w:cs="Arial"/>
+                <w:sz w:val="16"/>
+                <w:szCs w:val="16"/>
+                <w:lang w:val="lt-LT"/>
+              </w:rPr>
+              <w:t>op_date</w:t>
+            </w:r>
+            <w:proofErr w:type="spellEnd"/>
+            <w:r>
+              <w:rPr>
+                <w:rFonts w:ascii="Arial" w:hAnsi="Arial" w:cs="Arial"/>
+                <w:sz w:val="16"/>
+                <w:szCs w:val="16"/>
+                <w:lang w:val="lt-LT"/>
+              </w:rPr>
+              <w:t>}</w:t>
             </w:r>
           </w:p>
         </w:tc>
@@ -1670,7 +1966,27 @@
                 <w:szCs w:val="16"/>
                 <w:lang w:val="lt-LT"/>
               </w:rPr>
-              <w:t>{amount}</w:t>
+              <w:t>{</w:t>
+            </w:r>
+            <w:proofErr w:type="spellStart"/>
+            <w:r>
+              <w:rPr>
+                <w:rFonts w:ascii="Arial" w:hAnsi="Arial" w:cs="Arial"/>
+                <w:sz w:val="16"/>
+                <w:szCs w:val="16"/>
+                <w:lang w:val="lt-LT"/>
+              </w:rPr>
+              <w:t>amount</w:t>
+            </w:r>
+            <w:proofErr w:type="spellEnd"/>
+            <w:r>
+              <w:rPr>
+                <w:rFonts w:ascii="Arial" w:hAnsi="Arial" w:cs="Arial"/>
+                <w:sz w:val="16"/>
+                <w:szCs w:val="16"/>
+                <w:lang w:val="lt-LT"/>
+              </w:rPr>
+              <w:t>}</w:t>
             </w:r>
           </w:p>
         </w:tc>
@@ -1702,7 +2018,27 @@
                 <w:szCs w:val="16"/>
                 <w:lang w:val="lt-LT"/>
               </w:rPr>
-              <w:t>{currency}</w:t>
+              <w:t>{</w:t>
+            </w:r>
+            <w:proofErr w:type="spellStart"/>
+            <w:r>
+              <w:rPr>
+                <w:rFonts w:ascii="Arial" w:hAnsi="Arial" w:cs="Arial"/>
+                <w:sz w:val="16"/>
+                <w:szCs w:val="16"/>
+                <w:lang w:val="lt-LT"/>
+              </w:rPr>
+              <w:t>currency</w:t>
+            </w:r>
+            <w:proofErr w:type="spellEnd"/>
+            <w:r>
+              <w:rPr>
+                <w:rFonts w:ascii="Arial" w:hAnsi="Arial" w:cs="Arial"/>
+                <w:sz w:val="16"/>
+                <w:szCs w:val="16"/>
+                <w:lang w:val="lt-LT"/>
+              </w:rPr>
+              <w:t>}</w:t>
             </w:r>
           </w:p>
         </w:tc>
@@ -1740,7 +2076,27 @@
                 <w:szCs w:val="16"/>
                 <w:lang w:val="lt-LT"/>
               </w:rPr>
-              <w:t xml:space="preserve">{op_deposit_tick} </w:t>
+              <w:t>{</w:t>
+            </w:r>
+            <w:proofErr w:type="spellStart"/>
+            <w:r>
+              <w:rPr>
+                <w:rFonts w:ascii="Arial" w:hAnsi="Arial" w:cs="Arial"/>
+                <w:sz w:val="16"/>
+                <w:szCs w:val="16"/>
+                <w:lang w:val="lt-LT"/>
+              </w:rPr>
+              <w:t>op_deposit_tick</w:t>
+            </w:r>
+            <w:proofErr w:type="spellEnd"/>
+            <w:r>
+              <w:rPr>
+                <w:rFonts w:ascii="Arial" w:hAnsi="Arial" w:cs="Arial"/>
+                <w:sz w:val="16"/>
+                <w:szCs w:val="16"/>
+                <w:lang w:val="lt-LT"/>
+              </w:rPr>
+              <w:t xml:space="preserve">} </w:t>
             </w:r>
             <w:r>
               <w:rPr>
@@ -1782,7 +2138,27 @@
                 <w:szCs w:val="16"/>
                 <w:lang w:val="lt-LT"/>
               </w:rPr>
-              <w:t xml:space="preserve">{op_withdraw_tick} </w:t>
+              <w:t>{</w:t>
+            </w:r>
+            <w:proofErr w:type="spellStart"/>
+            <w:r>
+              <w:rPr>
+                <w:rFonts w:ascii="Arial" w:hAnsi="Arial" w:cs="Arial"/>
+                <w:sz w:val="16"/>
+                <w:szCs w:val="16"/>
+                <w:lang w:val="lt-LT"/>
+              </w:rPr>
+              <w:t>op_withdraw_tick</w:t>
+            </w:r>
+            <w:proofErr w:type="spellEnd"/>
+            <w:r>
+              <w:rPr>
+                <w:rFonts w:ascii="Arial" w:hAnsi="Arial" w:cs="Arial"/>
+                <w:sz w:val="16"/>
+                <w:szCs w:val="16"/>
+                <w:lang w:val="lt-LT"/>
+              </w:rPr>
+              <w:t xml:space="preserve">} </w:t>
             </w:r>
             <w:r>
               <w:rPr>
@@ -5411,6 +5787,7 @@
   <w:style w:type="character" w:default="1" w:styleId="Numatytasispastraiposriftas">
     <w:name w:val="Default Paragraph Font"/>
     <w:uiPriority w:val="1"/>
+    <w:semiHidden/>
     <w:unhideWhenUsed/>
   </w:style>
   <w:style w:type="table" w:default="1" w:styleId="prastojilentel">
@@ -6070,6 +6447,30 @@
 </file>
 
 <file path=customXml/item1.xml><?xml version="1.0" encoding="utf-8"?>
+<b:Sources xmlns:b="http://schemas.openxmlformats.org/officeDocument/2006/bibliography" xmlns="http://schemas.openxmlformats.org/officeDocument/2006/bibliography" SelectedStyle="\APASixthEditionOfficeOnline.xsl" StyleName="APA" Version="6"/>
+</file>
+
+<file path=customXml/item2.xml><?xml version="1.0" encoding="utf-8"?>
+<?mso-contentType ?>
+<FormTemplates xmlns="http://schemas.microsoft.com/sharepoint/v3/contenttype/forms">
+  <Display>DocumentLibraryForm</Display>
+  <Edit>DocumentLibraryForm</Edit>
+  <New>DocumentLibraryForm</New>
+</FormTemplates>
+</file>
+
+<file path=customXml/item3.xml><?xml version="1.0" encoding="utf-8"?>
+<p:properties xmlns:p="http://schemas.microsoft.com/office/2006/metadata/properties" xmlns:xsi="http://www.w3.org/2001/XMLSchema-instance" xmlns:pc="http://schemas.microsoft.com/office/infopath/2007/PartnerControls">
+  <documentManagement>
+    <lcf76f155ced4ddcb4097134ff3c332f xmlns="98079896-c37f-4e5e-9523-bd85698b6906">
+      <Terms xmlns="http://schemas.microsoft.com/office/infopath/2007/PartnerControls"/>
+    </lcf76f155ced4ddcb4097134ff3c332f>
+    <TaxCatchAll xmlns="e708ea84-85f5-432c-adf0-d6f51c866aed" xsi:nil="true"/>
+  </documentManagement>
+</p:properties>
+</file>
+
+<file path=customXml/item4.xml><?xml version="1.0" encoding="utf-8"?>
 <ct:contentTypeSchema xmlns:ct="http://schemas.microsoft.com/office/2006/metadata/contentType" xmlns:ma="http://schemas.microsoft.com/office/2006/metadata/properties/metaAttributes" ct:_="" ma:_="" ma:contentTypeName="Document" ma:contentTypeID="0x01010097C3CEB851051A4CB1158E3FA34BD699" ma:contentTypeVersion="12" ma:contentTypeDescription="Create a new document." ma:contentTypeScope="" ma:versionID="8c3e74f21a9c636ada8b4039bb4e0fee">
   <xsd:schema xmlns:xsd="http://www.w3.org/2001/XMLSchema" xmlns:xs="http://www.w3.org/2001/XMLSchema" xmlns:p="http://schemas.microsoft.com/office/2006/metadata/properties" xmlns:ns2="98079896-c37f-4e5e-9523-bd85698b6906" xmlns:ns3="e708ea84-85f5-432c-adf0-d6f51c866aed" targetNamespace="http://schemas.microsoft.com/office/2006/metadata/properties" ma:root="true" ma:fieldsID="e9fce28f7b65f3892241eed6c7c02b12" ns2:_="" ns3:_="">
     <xsd:import namespace="98079896-c37f-4e5e-9523-bd85698b6906"/>
@@ -6270,31 +6671,34 @@
 </ct:contentTypeSchema>
 </file>
 
-<file path=customXml/item2.xml><?xml version="1.0" encoding="utf-8"?>
-<p:properties xmlns:p="http://schemas.microsoft.com/office/2006/metadata/properties" xmlns:xsi="http://www.w3.org/2001/XMLSchema-instance" xmlns:pc="http://schemas.microsoft.com/office/infopath/2007/PartnerControls">
-  <documentManagement>
-    <lcf76f155ced4ddcb4097134ff3c332f xmlns="98079896-c37f-4e5e-9523-bd85698b6906">
-      <Terms xmlns="http://schemas.microsoft.com/office/infopath/2007/PartnerControls"/>
-    </lcf76f155ced4ddcb4097134ff3c332f>
-    <TaxCatchAll xmlns="e708ea84-85f5-432c-adf0-d6f51c866aed" xsi:nil="true"/>
-  </documentManagement>
-</p:properties>
+<file path=customXml/itemProps1.xml><?xml version="1.0" encoding="utf-8"?>
+<ds:datastoreItem xmlns:ds="http://schemas.openxmlformats.org/officeDocument/2006/customXml" ds:itemID="{84F6C5DA-8720-40F9-BEC1-2965F6910213}">
+  <ds:schemaRefs>
+    <ds:schemaRef ds:uri="http://schemas.openxmlformats.org/officeDocument/2006/bibliography"/>
+  </ds:schemaRefs>
+</ds:datastoreItem>
 </file>
 
-<file path=customXml/item3.xml><?xml version="1.0" encoding="utf-8"?>
-<?mso-contentType ?>
-<FormTemplates xmlns="http://schemas.microsoft.com/sharepoint/v3/contenttype/forms">
-  <Display>DocumentLibraryForm</Display>
-  <Edit>DocumentLibraryForm</Edit>
-  <New>DocumentLibraryForm</New>
-</FormTemplates>
+<file path=customXml/itemProps2.xml><?xml version="1.0" encoding="utf-8"?>
+<ds:datastoreItem xmlns:ds="http://schemas.openxmlformats.org/officeDocument/2006/customXml" ds:itemID="{BB317FAD-4446-47DC-AB1D-E4C5BB3F57C3}">
+  <ds:schemaRefs>
+    <ds:schemaRef ds:uri="http://schemas.microsoft.com/sharepoint/v3/contenttype/forms"/>
+  </ds:schemaRefs>
+</ds:datastoreItem>
 </file>
 
-<file path=customXml/item4.xml><?xml version="1.0" encoding="utf-8"?>
-<b:Sources xmlns:b="http://schemas.openxmlformats.org/officeDocument/2006/bibliography" xmlns="http://schemas.openxmlformats.org/officeDocument/2006/bibliography" SelectedStyle="\APASixthEditionOfficeOnline.xsl" StyleName="APA" Version="6"/>
+<file path=customXml/itemProps3.xml><?xml version="1.0" encoding="utf-8"?>
+<ds:datastoreItem xmlns:ds="http://schemas.openxmlformats.org/officeDocument/2006/customXml" ds:itemID="{33F11FF2-320D-4BDF-856D-BF8DAC24A260}">
+  <ds:schemaRefs>
+    <ds:schemaRef ds:uri="http://schemas.microsoft.com/office/2006/metadata/properties"/>
+    <ds:schemaRef ds:uri="http://schemas.microsoft.com/office/infopath/2007/PartnerControls"/>
+    <ds:schemaRef ds:uri="98079896-c37f-4e5e-9523-bd85698b6906"/>
+    <ds:schemaRef ds:uri="e708ea84-85f5-432c-adf0-d6f51c866aed"/>
+  </ds:schemaRefs>
+</ds:datastoreItem>
 </file>
 
-<file path=customXml/itemProps1.xml><?xml version="1.0" encoding="utf-8"?>
+<file path=customXml/itemProps4.xml><?xml version="1.0" encoding="utf-8"?>
 <ds:datastoreItem xmlns:ds="http://schemas.openxmlformats.org/officeDocument/2006/customXml" ds:itemID="{16B4B2A9-16DE-4C38-B3F0-F0E10E65E81C}">
   <ds:schemaRefs>
     <ds:schemaRef ds:uri="http://schemas.microsoft.com/office/2006/metadata/contentType"/>
@@ -6311,31 +6715,4 @@
     <ds:schemaRef ds:uri="http://schemas.microsoft.com/internal/obd"/>
   </ds:schemaRefs>
 </ds:datastoreItem>
-</file>
-
-<file path=customXml/itemProps2.xml><?xml version="1.0" encoding="utf-8"?>
-<ds:datastoreItem xmlns:ds="http://schemas.openxmlformats.org/officeDocument/2006/customXml" ds:itemID="{33F11FF2-320D-4BDF-856D-BF8DAC24A260}">
-  <ds:schemaRefs>
-    <ds:schemaRef ds:uri="http://schemas.microsoft.com/office/2006/metadata/properties"/>
-    <ds:schemaRef ds:uri="http://schemas.microsoft.com/office/infopath/2007/PartnerControls"/>
-    <ds:schemaRef ds:uri="98079896-c37f-4e5e-9523-bd85698b6906"/>
-    <ds:schemaRef ds:uri="e708ea84-85f5-432c-adf0-d6f51c866aed"/>
-  </ds:schemaRefs>
-</ds:datastoreItem>
-</file>
-
-<file path=customXml/itemProps3.xml><?xml version="1.0" encoding="utf-8"?>
-<ds:datastoreItem xmlns:ds="http://schemas.openxmlformats.org/officeDocument/2006/customXml" ds:itemID="{BB317FAD-4446-47DC-AB1D-E4C5BB3F57C3}">
-  <ds:schemaRefs>
-    <ds:schemaRef ds:uri="http://schemas.microsoft.com/sharepoint/v3/contenttype/forms"/>
-  </ds:schemaRefs>
-</ds:datastoreItem>
-</file>
-
-<file path=customXml/itemProps4.xml><?xml version="1.0" encoding="utf-8"?>
-<ds:datastoreItem xmlns:ds="http://schemas.openxmlformats.org/officeDocument/2006/customXml" ds:itemID="{84F6C5DA-8720-40F9-BEC1-2965F6910213}">
-  <ds:schemaRefs>
-    <ds:schemaRef ds:uri="http://schemas.openxmlformats.org/officeDocument/2006/bibliography"/>
-  </ds:schemaRefs>
-</ds:datastoreItem>
 </file>